--- a/PROF/Céline - Latex/LYCEE/2nd/Progressions/PROGRESSION 2nd - 2024.2025.docx
+++ b/PROF/Céline - Latex/LYCEE/2nd/Progressions/PROGRESSION 2nd - 2024.2025.docx
@@ -745,7 +745,21 @@
               <w:rPr>
                 <w:rFonts w:cstheme="minorHAnsi"/>
               </w:rPr>
-              <w:t xml:space="preserve">  n’est pas un nombre décimal</w:t>
+              <w:t xml:space="preserve">  </w:t>
+            </w:r>
+            <w:proofErr w:type="gramStart"/>
+            <w:r>
+              <w:rPr>
+                <w:rFonts w:cstheme="minorHAnsi"/>
+              </w:rPr>
+              <w:t>n’est</w:t>
+            </w:r>
+            <w:proofErr w:type="gramEnd"/>
+            <w:r>
+              <w:rPr>
+                <w:rFonts w:cstheme="minorHAnsi"/>
+              </w:rPr>
+              <w:t xml:space="preserve"> pas un nombre décimal</w:t>
             </w:r>
           </w:p>
           <w:p>
@@ -780,7 +794,21 @@
               <w:rPr>
                 <w:rFonts w:cstheme="minorHAnsi"/>
               </w:rPr>
-              <w:t xml:space="preserve">  est un nombre irrationnel</w:t>
+              <w:t xml:space="preserve">  </w:t>
+            </w:r>
+            <w:proofErr w:type="gramStart"/>
+            <w:r>
+              <w:rPr>
+                <w:rFonts w:cstheme="minorHAnsi"/>
+              </w:rPr>
+              <w:t>est</w:t>
+            </w:r>
+            <w:proofErr w:type="gramEnd"/>
+            <w:r>
+              <w:rPr>
+                <w:rFonts w:cstheme="minorHAnsi"/>
+              </w:rPr>
+              <w:t xml:space="preserve"> un nombre irrationnel</w:t>
             </w:r>
           </w:p>
         </w:tc>
@@ -902,7 +930,21 @@
               <w:rPr>
                 <w:rFonts w:cstheme="minorHAnsi"/>
               </w:rPr>
-              <w:t>Pour des entiers a et b donnés, déterminer le plus grand multiple de a inférieur ou égal à b.</w:t>
+              <w:t xml:space="preserve">Pour des entiers a et b donnés, déterminer le plus grand multiple </w:t>
+            </w:r>
+            <w:proofErr w:type="gramStart"/>
+            <w:r>
+              <w:rPr>
+                <w:rFonts w:cstheme="minorHAnsi"/>
+              </w:rPr>
+              <w:t>de a</w:t>
+            </w:r>
+            <w:proofErr w:type="gramEnd"/>
+            <w:r>
+              <w:rPr>
+                <w:rFonts w:cstheme="minorHAnsi"/>
+              </w:rPr>
+              <w:t xml:space="preserve"> inférieur ou égal à b.</w:t>
             </w:r>
           </w:p>
         </w:tc>
@@ -1107,7 +1149,14 @@
                 <w:rFonts w:cstheme="minorHAnsi"/>
                 <w:color w:val="70AD47" w:themeColor="accent6"/>
               </w:rPr>
-              <w:t>3 semaines</w:t>
+              <w:t>4</w:t>
+            </w:r>
+            <w:r>
+              <w:rPr>
+                <w:rFonts w:cstheme="minorHAnsi"/>
+                <w:color w:val="70AD47" w:themeColor="accent6"/>
+              </w:rPr>
+              <w:t xml:space="preserve"> semaines</w:t>
             </w:r>
           </w:p>
         </w:tc>
@@ -1246,11 +1295,19 @@
                 <w:rFonts w:cstheme="minorHAnsi"/>
               </w:rPr>
             </w:pPr>
-            <w:r>
-              <w:rPr>
-                <w:rFonts w:cstheme="minorHAnsi"/>
-              </w:rPr>
-              <w:t>savoir tracer la courbe représentative d’une fonction affine ou trouver son expression ;</w:t>
+            <w:proofErr w:type="gramStart"/>
+            <w:r>
+              <w:rPr>
+                <w:rFonts w:cstheme="minorHAnsi"/>
+              </w:rPr>
+              <w:t>savoir</w:t>
+            </w:r>
+            <w:proofErr w:type="gramEnd"/>
+            <w:r>
+              <w:rPr>
+                <w:rFonts w:cstheme="minorHAnsi"/>
+              </w:rPr>
+              <w:t xml:space="preserve"> tracer la courbe représentative d’une fonction affine ou trouver son expression ;</w:t>
             </w:r>
           </w:p>
           <w:p>
@@ -1260,11 +1317,19 @@
                 <w:rFonts w:cstheme="minorHAnsi"/>
               </w:rPr>
             </w:pPr>
-            <w:r>
-              <w:rPr>
-                <w:rFonts w:cstheme="minorHAnsi"/>
-              </w:rPr>
-              <w:t>résolution d’équations</w:t>
+            <w:proofErr w:type="gramStart"/>
+            <w:r>
+              <w:rPr>
+                <w:rFonts w:cstheme="minorHAnsi"/>
+              </w:rPr>
+              <w:t>résolution</w:t>
+            </w:r>
+            <w:proofErr w:type="gramEnd"/>
+            <w:r>
+              <w:rPr>
+                <w:rFonts w:cstheme="minorHAnsi"/>
+              </w:rPr>
+              <w:t xml:space="preserve"> d’équations</w:t>
             </w:r>
           </w:p>
           <w:p>
@@ -1274,11 +1339,19 @@
                 <w:rFonts w:cstheme="minorHAnsi"/>
               </w:rPr>
             </w:pPr>
-            <w:r>
-              <w:rPr>
-                <w:rFonts w:cstheme="minorHAnsi"/>
-              </w:rPr>
-              <w:t xml:space="preserve">sens de variations des fonctions linéaires et affines, lien entre courbe représentative et tableau de signes de </w:t>
+            <w:proofErr w:type="gramStart"/>
+            <w:r>
+              <w:rPr>
+                <w:rFonts w:cstheme="minorHAnsi"/>
+              </w:rPr>
+              <w:t>sens</w:t>
+            </w:r>
+            <w:proofErr w:type="gramEnd"/>
+            <w:r>
+              <w:rPr>
+                <w:rFonts w:cstheme="minorHAnsi"/>
+              </w:rPr>
+              <w:t xml:space="preserve"> de variations des fonctions linéaires et affines, lien entre courbe représentative et tableau de signes de </w:t>
             </w:r>
             <m:oMath>
               <m:r>
@@ -1308,7 +1381,23 @@
                 <w:rFonts w:cstheme="minorHAnsi"/>
                 <w:i/>
               </w:rPr>
-              <w:t>(les définitions formelles de fonction croissante et décroissante sur un intervalle est un objectif de fin d’année ; mais savoir comparer les images de 2 nombres d’un intervalle, en utilisant le sens de variation de la fonction)</w:t>
+              <w:t>(</w:t>
+            </w:r>
+            <w:proofErr w:type="gramStart"/>
+            <w:r>
+              <w:rPr>
+                <w:rFonts w:cstheme="minorHAnsi"/>
+                <w:i/>
+              </w:rPr>
+              <w:t>les</w:t>
+            </w:r>
+            <w:proofErr w:type="gramEnd"/>
+            <w:r>
+              <w:rPr>
+                <w:rFonts w:cstheme="minorHAnsi"/>
+                <w:i/>
+              </w:rPr>
+              <w:t xml:space="preserve"> définitions formelles de fonction croissante et décroissante sur un intervalle est un objectif de fin d’année ; mais savoir comparer les images de 2 nombres d’un intervalle, en utilisant le sens de variation de la fonction)</w:t>
             </w:r>
           </w:p>
           <w:p>
@@ -1326,11 +1415,19 @@
                 <w:rFonts w:cstheme="minorHAnsi"/>
               </w:rPr>
             </w:pPr>
-            <w:r>
-              <w:rPr>
-                <w:rFonts w:cstheme="minorHAnsi"/>
-              </w:rPr>
-              <w:t>savoir résoudre une inéquation à partir de l’étude du signe d’une expression produit ou quotient de facteurs du 1</w:t>
+            <w:proofErr w:type="gramStart"/>
+            <w:r>
+              <w:rPr>
+                <w:rFonts w:cstheme="minorHAnsi"/>
+              </w:rPr>
+              <w:t>savoir</w:t>
+            </w:r>
+            <w:proofErr w:type="gramEnd"/>
+            <w:r>
+              <w:rPr>
+                <w:rFonts w:cstheme="minorHAnsi"/>
+              </w:rPr>
+              <w:t xml:space="preserve"> résoudre une inéquation à partir de l’étude du signe d’une expression produit ou quotient de facteurs du 1</w:t>
             </w:r>
             <w:r>
               <w:rPr>
@@ -1529,11 +1626,19 @@
                 <w:rFonts w:cstheme="minorHAnsi"/>
               </w:rPr>
             </w:pPr>
-            <w:r>
-              <w:rPr>
-                <w:rFonts w:cstheme="minorHAnsi"/>
-              </w:rPr>
-              <w:t>savoir écrire un algorithme de tracé de courbe, notamment pour les fonctions définies par morceaux ;</w:t>
+            <w:proofErr w:type="gramStart"/>
+            <w:r>
+              <w:rPr>
+                <w:rFonts w:cstheme="minorHAnsi"/>
+              </w:rPr>
+              <w:t>savoir</w:t>
+            </w:r>
+            <w:proofErr w:type="gramEnd"/>
+            <w:r>
+              <w:rPr>
+                <w:rFonts w:cstheme="minorHAnsi"/>
+              </w:rPr>
+              <w:t xml:space="preserve"> écrire un algorithme de tracé de courbe, notamment pour les fonctions définies par morceaux ;</w:t>
             </w:r>
           </w:p>
           <w:p>
@@ -1985,7 +2090,21 @@
               <w:rPr>
                 <w:rFonts w:cstheme="minorHAnsi"/>
               </w:rPr>
-              <w:t xml:space="preserve">Représentation de l’intervalle [a - r , a + r] puis caractérisation par la </w:t>
+              <w:t xml:space="preserve">Représentation de l’intervalle [a - </w:t>
+            </w:r>
+            <w:proofErr w:type="gramStart"/>
+            <w:r>
+              <w:rPr>
+                <w:rFonts w:cstheme="minorHAnsi"/>
+              </w:rPr>
+              <w:t>r ,</w:t>
+            </w:r>
+            <w:proofErr w:type="gramEnd"/>
+            <w:r>
+              <w:rPr>
+                <w:rFonts w:cstheme="minorHAnsi"/>
+              </w:rPr>
+              <w:t xml:space="preserve"> a + r] puis caractérisation par la </w:t>
             </w:r>
             <w:proofErr w:type="spellStart"/>
             <w:r>
@@ -2125,11 +2244,19 @@
                 <w:rFonts w:cstheme="minorHAnsi"/>
               </w:rPr>
             </w:pPr>
-            <w:r>
-              <w:rPr>
-                <w:rFonts w:cstheme="minorHAnsi"/>
-              </w:rPr>
-              <w:t xml:space="preserve">savoir la définition de la translation qui transforme un point A en un point B ; vecteur </w:t>
+            <w:proofErr w:type="gramStart"/>
+            <w:r>
+              <w:rPr>
+                <w:rFonts w:cstheme="minorHAnsi"/>
+              </w:rPr>
+              <w:t>savoir</w:t>
+            </w:r>
+            <w:proofErr w:type="gramEnd"/>
+            <w:r>
+              <w:rPr>
+                <w:rFonts w:cstheme="minorHAnsi"/>
+              </w:rPr>
+              <w:t xml:space="preserve"> la définition de la translation qui transforme un point A en un point B ; vecteur </w:t>
             </w:r>
             <m:oMath>
               <m:acc>
@@ -2178,11 +2305,19 @@
                 <w:color w:val="FF0000"/>
               </w:rPr>
             </w:pPr>
-            <w:r>
-              <w:rPr>
-                <w:rFonts w:cstheme="minorHAnsi"/>
-              </w:rPr>
-              <w:t xml:space="preserve">savoir que l’image d’un point </w:t>
+            <w:proofErr w:type="gramStart"/>
+            <w:r>
+              <w:rPr>
+                <w:rFonts w:cstheme="minorHAnsi"/>
+              </w:rPr>
+              <w:t>savoir</w:t>
+            </w:r>
+            <w:proofErr w:type="gramEnd"/>
+            <w:r>
+              <w:rPr>
+                <w:rFonts w:cstheme="minorHAnsi"/>
+              </w:rPr>
+              <w:t xml:space="preserve"> que l’image d’un point </w:t>
             </w:r>
             <w:proofErr w:type="spellStart"/>
             <w:r>
@@ -2214,11 +2349,19 @@
                 <w:color w:val="FF0000"/>
               </w:rPr>
             </w:pPr>
-            <w:r>
-              <w:rPr>
-                <w:rFonts w:cstheme="minorHAnsi"/>
-              </w:rPr>
-              <w:t xml:space="preserve">connaître la règle du parallélogramme pour l’égalité de deux vecteurs ; </w:t>
+            <w:proofErr w:type="gramStart"/>
+            <w:r>
+              <w:rPr>
+                <w:rFonts w:cstheme="minorHAnsi"/>
+              </w:rPr>
+              <w:t>connaître</w:t>
+            </w:r>
+            <w:proofErr w:type="gramEnd"/>
+            <w:r>
+              <w:rPr>
+                <w:rFonts w:cstheme="minorHAnsi"/>
+              </w:rPr>
+              <w:t xml:space="preserve"> la règle du parallélogramme pour l’égalité de deux vecteurs ; </w:t>
             </w:r>
             <w:r>
               <w:rPr>
@@ -2235,11 +2378,19 @@
                 <w:rFonts w:cstheme="minorHAnsi"/>
               </w:rPr>
             </w:pPr>
-            <w:r>
-              <w:rPr>
-                <w:rFonts w:cstheme="minorHAnsi"/>
-              </w:rPr>
-              <w:t>savoir calculer les coordonnées d’un vecteur ;</w:t>
+            <w:proofErr w:type="gramStart"/>
+            <w:r>
+              <w:rPr>
+                <w:rFonts w:cstheme="minorHAnsi"/>
+              </w:rPr>
+              <w:t>savoir</w:t>
+            </w:r>
+            <w:proofErr w:type="gramEnd"/>
+            <w:r>
+              <w:rPr>
+                <w:rFonts w:cstheme="minorHAnsi"/>
+              </w:rPr>
+              <w:t xml:space="preserve"> calculer les coordonnées d’un vecteur ;</w:t>
             </w:r>
           </w:p>
           <w:p>
@@ -2249,11 +2400,19 @@
                 <w:rFonts w:cstheme="minorHAnsi"/>
               </w:rPr>
             </w:pPr>
-            <w:r>
-              <w:rPr>
-                <w:rFonts w:cstheme="minorHAnsi"/>
-              </w:rPr>
-              <w:t>savoir construire la somme de deux vecteurs (composée de 2 translations) ; coordonnées de la somme ;</w:t>
+            <w:proofErr w:type="gramStart"/>
+            <w:r>
+              <w:rPr>
+                <w:rFonts w:cstheme="minorHAnsi"/>
+              </w:rPr>
+              <w:t>savoir</w:t>
+            </w:r>
+            <w:proofErr w:type="gramEnd"/>
+            <w:r>
+              <w:rPr>
+                <w:rFonts w:cstheme="minorHAnsi"/>
+              </w:rPr>
+              <w:t xml:space="preserve"> construire la somme de deux vecteurs (composée de 2 translations) ; coordonnées de la somme ;</w:t>
             </w:r>
           </w:p>
           <w:p>
@@ -2263,11 +2422,19 @@
                 <w:rFonts w:cstheme="minorHAnsi"/>
               </w:rPr>
             </w:pPr>
-            <w:r>
-              <w:rPr>
-                <w:rFonts w:cstheme="minorHAnsi"/>
-              </w:rPr>
-              <w:t>connaître la relation de Chasles et savoir construire la somme de deux vecteurs.</w:t>
+            <w:proofErr w:type="gramStart"/>
+            <w:r>
+              <w:rPr>
+                <w:rFonts w:cstheme="minorHAnsi"/>
+              </w:rPr>
+              <w:t>connaître</w:t>
+            </w:r>
+            <w:proofErr w:type="gramEnd"/>
+            <w:r>
+              <w:rPr>
+                <w:rFonts w:cstheme="minorHAnsi"/>
+              </w:rPr>
+              <w:t xml:space="preserve"> la relation de Chasles et savoir construire la somme de deux vecteurs.</w:t>
             </w:r>
           </w:p>
           <w:p>
@@ -2760,11 +2927,19 @@
                 <w:rFonts w:cstheme="minorHAnsi"/>
               </w:rPr>
             </w:pPr>
-            <w:r>
-              <w:rPr>
-                <w:rFonts w:cstheme="minorHAnsi"/>
-              </w:rPr>
-              <w:t>étude des fonctions carré et polynômes de degré 2 : domaine de définition, sens de variation et courbe représentative) ;</w:t>
+            <w:proofErr w:type="gramStart"/>
+            <w:r>
+              <w:rPr>
+                <w:rFonts w:cstheme="minorHAnsi"/>
+              </w:rPr>
+              <w:t>étude</w:t>
+            </w:r>
+            <w:proofErr w:type="gramEnd"/>
+            <w:r>
+              <w:rPr>
+                <w:rFonts w:cstheme="minorHAnsi"/>
+              </w:rPr>
+              <w:t xml:space="preserve"> des fonctions carré et polynômes de degré 2 : domaine de définition, sens de variation et courbe représentative) ;</w:t>
             </w:r>
             <w:r>
               <w:rPr>
@@ -2802,7 +2977,21 @@
               <w:rPr>
                 <w:rFonts w:cstheme="minorHAnsi"/>
               </w:rPr>
-              <w:t xml:space="preserve">Variations des fonctions carré, </w:t>
+              <w:t xml:space="preserve">Variations </w:t>
+            </w:r>
+            <w:proofErr w:type="gramStart"/>
+            <w:r>
+              <w:rPr>
+                <w:rFonts w:cstheme="minorHAnsi"/>
+              </w:rPr>
+              <w:t>des fonctions carré</w:t>
+            </w:r>
+            <w:proofErr w:type="gramEnd"/>
+            <w:r>
+              <w:rPr>
+                <w:rFonts w:cstheme="minorHAnsi"/>
+              </w:rPr>
+              <w:t xml:space="preserve">, </w:t>
             </w:r>
           </w:p>
           <w:p>
@@ -2823,11 +3012,19 @@
                 <w:rFonts w:cstheme="minorHAnsi"/>
               </w:rPr>
             </w:pPr>
-            <w:r>
-              <w:rPr>
-                <w:rFonts w:cstheme="minorHAnsi"/>
-              </w:rPr>
-              <w:t>exemples d’algorithmes (encadrer une racine d’une équation grâce à un algorithme de dichotomie).</w:t>
+            <w:proofErr w:type="gramStart"/>
+            <w:r>
+              <w:rPr>
+                <w:rFonts w:cstheme="minorHAnsi"/>
+              </w:rPr>
+              <w:t>exemples</w:t>
+            </w:r>
+            <w:proofErr w:type="gramEnd"/>
+            <w:r>
+              <w:rPr>
+                <w:rFonts w:cstheme="minorHAnsi"/>
+              </w:rPr>
+              <w:t xml:space="preserve"> d’algorithmes (encadrer une racine d’une équation grâce à un algorithme de dichotomie).</w:t>
             </w:r>
           </w:p>
         </w:tc>
@@ -2874,13 +3071,27 @@
               <w:rPr>
                 <w:rFonts w:cstheme="minorHAnsi"/>
               </w:rPr>
-              <w:t>Chapitre 8 : Vecteurs (Partie 2)</w:t>
-            </w:r>
-            <w:r>
-              <w:rPr>
-                <w:rFonts w:cstheme="minorHAnsi"/>
-              </w:rPr>
-              <w:t>Applications géométriques</w:t>
+              <w:t xml:space="preserve">Chapitre 8 : Vecteurs (Partie </w:t>
+            </w:r>
+            <w:proofErr w:type="gramStart"/>
+            <w:r>
+              <w:rPr>
+                <w:rFonts w:cstheme="minorHAnsi"/>
+              </w:rPr>
+              <w:t>2)</w:t>
+            </w:r>
+            <w:r>
+              <w:rPr>
+                <w:rFonts w:cstheme="minorHAnsi"/>
+              </w:rPr>
+              <w:t>Applications</w:t>
+            </w:r>
+            <w:proofErr w:type="gramEnd"/>
+            <w:r>
+              <w:rPr>
+                <w:rFonts w:cstheme="minorHAnsi"/>
+              </w:rPr>
+              <w:t xml:space="preserve"> géométriques</w:t>
             </w:r>
           </w:p>
           <w:p>
@@ -2925,11 +3136,19 @@
                 <w:rFonts w:cstheme="minorHAnsi"/>
               </w:rPr>
             </w:pPr>
-            <w:r>
-              <w:rPr>
-                <w:rFonts w:cstheme="minorHAnsi"/>
-              </w:rPr>
-              <w:t xml:space="preserve">définir le produit d’un vecteur par un nombre  réel ; </w:t>
+            <w:proofErr w:type="gramStart"/>
+            <w:r>
+              <w:rPr>
+                <w:rFonts w:cstheme="minorHAnsi"/>
+              </w:rPr>
+              <w:t>définir</w:t>
+            </w:r>
+            <w:proofErr w:type="gramEnd"/>
+            <w:r>
+              <w:rPr>
+                <w:rFonts w:cstheme="minorHAnsi"/>
+              </w:rPr>
+              <w:t xml:space="preserve"> le produit d’un vecteur par un nombre  réel ; </w:t>
             </w:r>
             <w:r>
               <w:rPr>
@@ -2952,12 +3171,14 @@
                 <w:rFonts w:cstheme="minorHAnsi"/>
               </w:rPr>
             </w:pPr>
+            <w:proofErr w:type="gramStart"/>
             <w:r>
               <w:rPr>
                 <w:rFonts w:cstheme="minorHAnsi"/>
               </w:rPr>
               <w:t>trigo</w:t>
             </w:r>
+            <w:proofErr w:type="gramEnd"/>
           </w:p>
         </w:tc>
         <w:tc>
@@ -3142,11 +3363,19 @@
                 <w:rFonts w:cstheme="minorHAnsi"/>
               </w:rPr>
             </w:pPr>
-            <w:r>
-              <w:rPr>
-                <w:rFonts w:cstheme="minorHAnsi"/>
-              </w:rPr>
-              <w:t>étude de la fonction inverse : domaine de définition, sens de variation et courbe représentative ;</w:t>
+            <w:proofErr w:type="gramStart"/>
+            <w:r>
+              <w:rPr>
+                <w:rFonts w:cstheme="minorHAnsi"/>
+              </w:rPr>
+              <w:t>étude</w:t>
+            </w:r>
+            <w:proofErr w:type="gramEnd"/>
+            <w:r>
+              <w:rPr>
+                <w:rFonts w:cstheme="minorHAnsi"/>
+              </w:rPr>
+              <w:t xml:space="preserve"> de la fonction inverse : domaine de définition, sens de variation et courbe représentative ;</w:t>
             </w:r>
           </w:p>
           <w:p>
@@ -3156,11 +3385,19 @@
                 <w:rFonts w:cstheme="minorHAnsi"/>
               </w:rPr>
             </w:pPr>
-            <w:r>
-              <w:rPr>
-                <w:rFonts w:cstheme="minorHAnsi"/>
-              </w:rPr>
-              <w:t>transformer des expressions rationnelles simples ;</w:t>
+            <w:proofErr w:type="gramStart"/>
+            <w:r>
+              <w:rPr>
+                <w:rFonts w:cstheme="minorHAnsi"/>
+              </w:rPr>
+              <w:t>transformer</w:t>
+            </w:r>
+            <w:proofErr w:type="gramEnd"/>
+            <w:r>
+              <w:rPr>
+                <w:rFonts w:cstheme="minorHAnsi"/>
+              </w:rPr>
+              <w:t xml:space="preserve"> des expressions rationnelles simples ;</w:t>
             </w:r>
           </w:p>
           <w:p>
@@ -3413,11 +3650,19 @@
                 <w:rFonts w:cstheme="minorHAnsi"/>
               </w:rPr>
             </w:pPr>
-            <w:r>
-              <w:rPr>
-                <w:rFonts w:cstheme="minorHAnsi"/>
-              </w:rPr>
-              <w:t>définir la probabilité d’un événement : situation d’équiprobabilité ; utilisation de modèles définis à partir de fréquences observées : la probabilité d’un événement est défini comme la somme des probabilités des événements élémentaires qui le constituent </w:t>
+            <w:proofErr w:type="gramStart"/>
+            <w:r>
+              <w:rPr>
+                <w:rFonts w:cstheme="minorHAnsi"/>
+              </w:rPr>
+              <w:t>définir</w:t>
+            </w:r>
+            <w:proofErr w:type="gramEnd"/>
+            <w:r>
+              <w:rPr>
+                <w:rFonts w:cstheme="minorHAnsi"/>
+              </w:rPr>
+              <w:t xml:space="preserve"> la probabilité d’un événement : situation d’équiprobabilité ; utilisation de modèles définis à partir de fréquences observées : la probabilité d’un événement est défini comme la somme des probabilités des événements élémentaires qui le constituent </w:t>
             </w:r>
           </w:p>
           <w:p>
@@ -3509,7 +3754,23 @@
                 <w:rFonts w:cstheme="minorHAnsi"/>
                 <w:lang w:val="en-GB"/>
               </w:rPr>
-              <w:t xml:space="preserve">Relation P(A </w:t>
+              <w:t xml:space="preserve">Relation </w:t>
+            </w:r>
+            <w:proofErr w:type="gramStart"/>
+            <w:r>
+              <w:rPr>
+                <w:rFonts w:cstheme="minorHAnsi"/>
+                <w:lang w:val="en-GB"/>
+              </w:rPr>
+              <w:t>P(</w:t>
+            </w:r>
+            <w:proofErr w:type="gramEnd"/>
+            <w:r>
+              <w:rPr>
+                <w:rFonts w:cstheme="minorHAnsi"/>
+                <w:lang w:val="en-GB"/>
+              </w:rPr>
+              <w:t xml:space="preserve">A </w:t>
             </w:r>
             <w:r>
               <w:rPr>
@@ -3897,7 +4158,14 @@
               <w:rPr>
                 <w:rFonts w:cstheme="minorHAnsi"/>
               </w:rPr>
-              <w:t>Chapitre 1</w:t>
+              <w:t xml:space="preserve">Chapitre </w:t>
+            </w:r>
+            <w:proofErr w:type="gramStart"/>
+            <w:r>
+              <w:rPr>
+                <w:rFonts w:cstheme="minorHAnsi"/>
+              </w:rPr>
+              <w:t>1</w:t>
             </w:r>
             <w:r>
               <w:rPr>
@@ -3909,7 +4177,14 @@
               <w:rPr>
                 <w:rFonts w:cstheme="minorHAnsi"/>
               </w:rPr>
-              <w:t>: Statistiques et échantillonnage</w:t>
+              <w:t>:</w:t>
+            </w:r>
+            <w:proofErr w:type="gramEnd"/>
+            <w:r>
+              <w:rPr>
+                <w:rFonts w:cstheme="minorHAnsi"/>
+              </w:rPr>
+              <w:t xml:space="preserve"> Statistiques et échantillonnage</w:t>
             </w:r>
           </w:p>
           <w:p>
@@ -3977,6 +4252,7 @@
               <w:t xml:space="preserve"> Indicateurs de dispersion : écart interquartile, écart </w:t>
             </w:r>
             <w:proofErr w:type="spellStart"/>
+            <w:proofErr w:type="gramStart"/>
             <w:r>
               <w:rPr>
                 <w:rFonts w:cstheme="minorHAnsi"/>
@@ -3990,6 +4266,7 @@
               <w:t>savoir</w:t>
             </w:r>
             <w:proofErr w:type="spellEnd"/>
+            <w:proofErr w:type="gramEnd"/>
             <w:r>
               <w:rPr>
                 <w:rFonts w:cstheme="minorHAnsi"/>
@@ -4027,7 +4304,21 @@
                 <w:rFonts w:cstheme="minorHAnsi"/>
               </w:rPr>
               <w:lastRenderedPageBreak/>
-              <w:t>l’écart type s, et la proportion d’éléments appartenant à [m - 2s,m + 2s].</w:t>
+              <w:t>l’écart type s, et la proportion d’éléments appartenant à [m - 2</w:t>
+            </w:r>
+            <w:proofErr w:type="gramStart"/>
+            <w:r>
+              <w:rPr>
+                <w:rFonts w:cstheme="minorHAnsi"/>
+              </w:rPr>
+              <w:t>s,m</w:t>
+            </w:r>
+            <w:proofErr w:type="gramEnd"/>
+            <w:r>
+              <w:rPr>
+                <w:rFonts w:cstheme="minorHAnsi"/>
+              </w:rPr>
+              <w:t xml:space="preserve"> + 2s].</w:t>
             </w:r>
           </w:p>
         </w:tc>
